--- a/game_reviews/translations/celestial-king (Version 1).docx
+++ b/game_reviews/translations/celestial-king (Version 1).docx
@@ -8,18 +8,6 @@
       </w:pPr>
       <w:r>
         <w:t>Play Celestial King Free - Pros and Cons of Online Slot Game</w:t>
-      </w:r>
-    </w:p>
-    <w:p>
-      <w:r/>
-      <w:r>
-        <w:rPr>
-          <w:b/>
-        </w:rPr>
-        <w:t>Meta description</w:t>
-      </w:r>
-      <w:r>
-        <w:t>: Explore the Asian-inspired Celestial King slot game with stunning graphics and jackpots. Read our review and play free at top online casinos.</w:t>
       </w:r>
     </w:p>
     <w:p>
@@ -376,9 +364,18 @@
       <w:r/>
       <w:r>
         <w:rPr>
+          <w:b/>
+        </w:rPr>
+        <w:t>Play Celestial King Free - Pros and Cons of Online Slot Game</w:t>
+      </w:r>
+    </w:p>
+    <w:p>
+      <w:r/>
+      <w:r>
+        <w:rPr>
           <w:i/>
         </w:rPr>
-        <w:t>Prompt: Please create a feature image for Celestial King online slot game that is cartoon-style and features a happy Maya warrior with glasses. Our team of talented graphic designers can create a stunning feature image for Celestial King online slot game. We understand the need for an eye-catching design that perfectly captures the essence of the game. Based on your prompt, we will create an image that features a happy Maya warrior with glasses in a cartoon-style. The warrior will be depicted in a vibrant color palette that matches the game's ambiance. The lively expression on the warrior's face is sure to capture the attention of potential players. The image will showcase the Celestial King holding a scepter with his adorable green eyes shining with amusement. The background will be steeped in vibrant purple and golden clouds with an Asian theme that perfectly matches this unique slot game's setting. Our team can create an incredible feature image that will effectively promote Celestial King online slot game, attracting potential players.</w:t>
+        <w:t>Explore the Asian-inspired Celestial King slot game with stunning graphics and jackpots. Read our review and play free at top online casinos.</w:t>
       </w:r>
     </w:p>
     <w:sectPr>

--- a/game_reviews/translations/celestial-king (Version 1).docx
+++ b/game_reviews/translations/celestial-king (Version 1).docx
@@ -8,6 +8,18 @@
       </w:pPr>
       <w:r>
         <w:t>Play Celestial King Free - Pros and Cons of Online Slot Game</w:t>
+      </w:r>
+    </w:p>
+    <w:p>
+      <w:r/>
+      <w:r>
+        <w:rPr>
+          <w:b/>
+        </w:rPr>
+        <w:t>Meta description</w:t>
+      </w:r>
+      <w:r>
+        <w:t>: Explore the Asian-inspired Celestial King slot game with stunning graphics and jackpots. Read our review and play free at top online casinos.</w:t>
       </w:r>
     </w:p>
     <w:p>
@@ -364,18 +376,9 @@
       <w:r/>
       <w:r>
         <w:rPr>
-          <w:b/>
-        </w:rPr>
-        <w:t>Play Celestial King Free - Pros and Cons of Online Slot Game</w:t>
-      </w:r>
-    </w:p>
-    <w:p>
-      <w:r/>
-      <w:r>
-        <w:rPr>
           <w:i/>
         </w:rPr>
-        <w:t>Explore the Asian-inspired Celestial King slot game with stunning graphics and jackpots. Read our review and play free at top online casinos.</w:t>
+        <w:t>Prompt: Please create a feature image for Celestial King online slot game that is cartoon-style and features a happy Maya warrior with glasses. Our team of talented graphic designers can create a stunning feature image for Celestial King online slot game. We understand the need for an eye-catching design that perfectly captures the essence of the game. Based on your prompt, we will create an image that features a happy Maya warrior with glasses in a cartoon-style. The warrior will be depicted in a vibrant color palette that matches the game's ambiance. The lively expression on the warrior's face is sure to capture the attention of potential players. The image will showcase the Celestial King holding a scepter with his adorable green eyes shining with amusement. The background will be steeped in vibrant purple and golden clouds with an Asian theme that perfectly matches this unique slot game's setting. Our team can create an incredible feature image that will effectively promote Celestial King online slot game, attracting potential players.</w:t>
       </w:r>
     </w:p>
     <w:sectPr>

--- a/game_reviews/translations/celestial-king (Version 1).docx
+++ b/game_reviews/translations/celestial-king (Version 1).docx
@@ -7,7 +7,7 @@
         <w:pStyle w:val="Heading1"/>
       </w:pPr>
       <w:r>
-        <w:t>Play Celestial King Free - Pros and Cons of Online Slot Game</w:t>
+        <w:t>Play Celestial King for Free - Exciting Asian-Themed Slot</w:t>
       </w:r>
     </w:p>
     <w:p>
@@ -294,7 +294,7 @@
       </w:pPr>
       <w:r/>
       <w:r>
-        <w:t>Beautiful 3D graphics and special effects</w:t>
+        <w:t>Stunning 3D graphics and special effects</w:t>
       </w:r>
     </w:p>
     <w:p>
@@ -305,7 +305,7 @@
       </w:pPr>
       <w:r/>
       <w:r>
-        <w:t>Three jackpots, including the Major jackpot</w:t>
+        <w:t>Exciting Asian theme inspired by the legend of the Monkey King</w:t>
       </w:r>
     </w:p>
     <w:p>
@@ -316,7 +316,7 @@
       </w:pPr>
       <w:r/>
       <w:r>
-        <w:t>Celestial King and Dragon symbols offer high payouts</w:t>
+        <w:t>Three jackpots with the potential for big wins</w:t>
       </w:r>
     </w:p>
     <w:p>
@@ -327,7 +327,7 @@
       </w:pPr>
       <w:r/>
       <w:r>
-        <w:t>Asian-inspired theme and symbols</w:t>
+        <w:t>Wide betting range to suit all players</w:t>
       </w:r>
     </w:p>
     <w:p>
@@ -346,7 +346,7 @@
       </w:pPr>
       <w:r/>
       <w:r>
-        <w:t>Betting range may not be suitable for low rollers</w:t>
+        <w:t>Higher jackpot only achievable with a minimum bet of €4</w:t>
       </w:r>
     </w:p>
     <w:p>
@@ -357,7 +357,7 @@
       </w:pPr>
       <w:r/>
       <w:r>
-        <w:t>No additional bonus features beyond free spins</w:t>
+        <w:t>Limited number of pay lines (25)</w:t>
       </w:r>
     </w:p>
     <w:p>
@@ -366,7 +366,7 @@
         <w:rPr>
           <w:b/>
         </w:rPr>
-        <w:t>Play Celestial King Free - Pros and Cons of Online Slot Game</w:t>
+        <w:t>Play Celestial King for Free - Exciting Asian-Themed Slot</w:t>
       </w:r>
     </w:p>
     <w:p>
@@ -375,7 +375,7 @@
         <w:rPr>
           <w:i/>
         </w:rPr>
-        <w:t>Explore the Asian-inspired Celestial King slot game with stunning graphics and jackpots. Read our review and play free at top online casinos.</w:t>
+        <w:t>Read our review of Celestial King, an Asian-themed slot game with stunning graphics. Play now for free!</w:t>
       </w:r>
     </w:p>
     <w:sectPr>
